--- a/Screenshots/screenshots.docx
+++ b/Screenshots/screenshots.docx
@@ -4,6 +4,9 @@
   <w:body>
     <w:p>
       <w:r>
+        <w:rPr>
+          <w:noProof/>
+        </w:rPr>
         <w:drawing>
           <wp:inline distT="0" distB="0" distL="0" distR="0" wp14:anchorId="720247FD" wp14:editId="7FC02894">
             <wp:extent cx="5943600" cy="3714750"/>
@@ -29,6 +32,354 @@
                     <a:xfrm>
                       <a:off x="0" y="0"/>
                       <a:ext cx="5943600" cy="3714750"/>
+                    </a:xfrm>
+                    <a:prstGeom prst="rect">
+                      <a:avLst/>
+                    </a:prstGeom>
+                  </pic:spPr>
+                </pic:pic>
+              </a:graphicData>
+            </a:graphic>
+          </wp:inline>
+        </w:drawing>
+      </w:r>
+    </w:p>
+    <w:p>
+      <w:r>
+        <w:drawing>
+          <wp:inline distT="0" distB="0" distL="0" distR="0" wp14:anchorId="4B7DF213" wp14:editId="29B50940">
+            <wp:extent cx="5943600" cy="3183255"/>
+            <wp:effectExtent l="0" t="0" r="0" b="0"/>
+            <wp:docPr id="6" name="Picture 6"/>
+            <wp:cNvGraphicFramePr>
+              <a:graphicFrameLocks xmlns:a="http://schemas.openxmlformats.org/drawingml/2006/main" noChangeAspect="1"/>
+            </wp:cNvGraphicFramePr>
+            <a:graphic xmlns:a="http://schemas.openxmlformats.org/drawingml/2006/main">
+              <a:graphicData uri="http://schemas.openxmlformats.org/drawingml/2006/picture">
+                <pic:pic xmlns:pic="http://schemas.openxmlformats.org/drawingml/2006/picture">
+                  <pic:nvPicPr>
+                    <pic:cNvPr id="1" name=""/>
+                    <pic:cNvPicPr/>
+                  </pic:nvPicPr>
+                  <pic:blipFill>
+                    <a:blip r:embed="rId5"/>
+                    <a:stretch>
+                      <a:fillRect/>
+                    </a:stretch>
+                  </pic:blipFill>
+                  <pic:spPr>
+                    <a:xfrm>
+                      <a:off x="0" y="0"/>
+                      <a:ext cx="5943600" cy="3183255"/>
+                    </a:xfrm>
+                    <a:prstGeom prst="rect">
+                      <a:avLst/>
+                    </a:prstGeom>
+                  </pic:spPr>
+                </pic:pic>
+              </a:graphicData>
+            </a:graphic>
+          </wp:inline>
+        </w:drawing>
+      </w:r>
+    </w:p>
+    <w:p>
+      <w:r>
+        <w:lastRenderedPageBreak/>
+        <w:drawing>
+          <wp:inline distT="0" distB="0" distL="0" distR="0" wp14:anchorId="173FD15F" wp14:editId="4D17BBD2">
+            <wp:extent cx="5943600" cy="3973830"/>
+            <wp:effectExtent l="0" t="0" r="0" b="7620"/>
+            <wp:docPr id="7" name="Picture 7"/>
+            <wp:cNvGraphicFramePr>
+              <a:graphicFrameLocks xmlns:a="http://schemas.openxmlformats.org/drawingml/2006/main" noChangeAspect="1"/>
+            </wp:cNvGraphicFramePr>
+            <a:graphic xmlns:a="http://schemas.openxmlformats.org/drawingml/2006/main">
+              <a:graphicData uri="http://schemas.openxmlformats.org/drawingml/2006/picture">
+                <pic:pic xmlns:pic="http://schemas.openxmlformats.org/drawingml/2006/picture">
+                  <pic:nvPicPr>
+                    <pic:cNvPr id="1" name=""/>
+                    <pic:cNvPicPr/>
+                  </pic:nvPicPr>
+                  <pic:blipFill>
+                    <a:blip r:embed="rId6"/>
+                    <a:stretch>
+                      <a:fillRect/>
+                    </a:stretch>
+                  </pic:blipFill>
+                  <pic:spPr>
+                    <a:xfrm>
+                      <a:off x="0" y="0"/>
+                      <a:ext cx="5943600" cy="3973830"/>
+                    </a:xfrm>
+                    <a:prstGeom prst="rect">
+                      <a:avLst/>
+                    </a:prstGeom>
+                  </pic:spPr>
+                </pic:pic>
+              </a:graphicData>
+            </a:graphic>
+          </wp:inline>
+        </w:drawing>
+      </w:r>
+    </w:p>
+    <w:p>
+      <w:r>
+        <w:drawing>
+          <wp:inline distT="0" distB="0" distL="0" distR="0" wp14:anchorId="6B8D5577" wp14:editId="26E20C5F">
+            <wp:extent cx="5943600" cy="4068445"/>
+            <wp:effectExtent l="0" t="0" r="0" b="8255"/>
+            <wp:docPr id="8" name="Picture 8"/>
+            <wp:cNvGraphicFramePr>
+              <a:graphicFrameLocks xmlns:a="http://schemas.openxmlformats.org/drawingml/2006/main" noChangeAspect="1"/>
+            </wp:cNvGraphicFramePr>
+            <a:graphic xmlns:a="http://schemas.openxmlformats.org/drawingml/2006/main">
+              <a:graphicData uri="http://schemas.openxmlformats.org/drawingml/2006/picture">
+                <pic:pic xmlns:pic="http://schemas.openxmlformats.org/drawingml/2006/picture">
+                  <pic:nvPicPr>
+                    <pic:cNvPr id="1" name=""/>
+                    <pic:cNvPicPr/>
+                  </pic:nvPicPr>
+                  <pic:blipFill>
+                    <a:blip r:embed="rId7"/>
+                    <a:stretch>
+                      <a:fillRect/>
+                    </a:stretch>
+                  </pic:blipFill>
+                  <pic:spPr>
+                    <a:xfrm>
+                      <a:off x="0" y="0"/>
+                      <a:ext cx="5943600" cy="4068445"/>
+                    </a:xfrm>
+                    <a:prstGeom prst="rect">
+                      <a:avLst/>
+                    </a:prstGeom>
+                  </pic:spPr>
+                </pic:pic>
+              </a:graphicData>
+            </a:graphic>
+          </wp:inline>
+        </w:drawing>
+      </w:r>
+    </w:p>
+    <w:p>
+      <w:r>
+        <w:lastRenderedPageBreak/>
+        <w:drawing>
+          <wp:inline distT="0" distB="0" distL="0" distR="0" wp14:anchorId="17CCA46E" wp14:editId="767B53DC">
+            <wp:extent cx="5943600" cy="2876550"/>
+            <wp:effectExtent l="0" t="0" r="0" b="0"/>
+            <wp:docPr id="9" name="Picture 9"/>
+            <wp:cNvGraphicFramePr>
+              <a:graphicFrameLocks xmlns:a="http://schemas.openxmlformats.org/drawingml/2006/main" noChangeAspect="1"/>
+            </wp:cNvGraphicFramePr>
+            <a:graphic xmlns:a="http://schemas.openxmlformats.org/drawingml/2006/main">
+              <a:graphicData uri="http://schemas.openxmlformats.org/drawingml/2006/picture">
+                <pic:pic xmlns:pic="http://schemas.openxmlformats.org/drawingml/2006/picture">
+                  <pic:nvPicPr>
+                    <pic:cNvPr id="1" name=""/>
+                    <pic:cNvPicPr/>
+                  </pic:nvPicPr>
+                  <pic:blipFill>
+                    <a:blip r:embed="rId8"/>
+                    <a:stretch>
+                      <a:fillRect/>
+                    </a:stretch>
+                  </pic:blipFill>
+                  <pic:spPr>
+                    <a:xfrm>
+                      <a:off x="0" y="0"/>
+                      <a:ext cx="5943600" cy="2876550"/>
+                    </a:xfrm>
+                    <a:prstGeom prst="rect">
+                      <a:avLst/>
+                    </a:prstGeom>
+                  </pic:spPr>
+                </pic:pic>
+              </a:graphicData>
+            </a:graphic>
+          </wp:inline>
+        </w:drawing>
+      </w:r>
+    </w:p>
+    <w:p>
+      <w:r>
+        <w:lastRenderedPageBreak/>
+        <w:drawing>
+          <wp:inline distT="0" distB="0" distL="0" distR="0" wp14:anchorId="3676B600" wp14:editId="089B050A">
+            <wp:extent cx="5886753" cy="1733639"/>
+            <wp:effectExtent l="0" t="0" r="0" b="0"/>
+            <wp:docPr id="10" name="Picture 10"/>
+            <wp:cNvGraphicFramePr>
+              <a:graphicFrameLocks xmlns:a="http://schemas.openxmlformats.org/drawingml/2006/main" noChangeAspect="1"/>
+            </wp:cNvGraphicFramePr>
+            <a:graphic xmlns:a="http://schemas.openxmlformats.org/drawingml/2006/main">
+              <a:graphicData uri="http://schemas.openxmlformats.org/drawingml/2006/picture">
+                <pic:pic xmlns:pic="http://schemas.openxmlformats.org/drawingml/2006/picture">
+                  <pic:nvPicPr>
+                    <pic:cNvPr id="1" name=""/>
+                    <pic:cNvPicPr/>
+                  </pic:nvPicPr>
+                  <pic:blipFill>
+                    <a:blip r:embed="rId9"/>
+                    <a:stretch>
+                      <a:fillRect/>
+                    </a:stretch>
+                  </pic:blipFill>
+                  <pic:spPr>
+                    <a:xfrm>
+                      <a:off x="0" y="0"/>
+                      <a:ext cx="5886753" cy="1733639"/>
+                    </a:xfrm>
+                    <a:prstGeom prst="rect">
+                      <a:avLst/>
+                    </a:prstGeom>
+                  </pic:spPr>
+                </pic:pic>
+              </a:graphicData>
+            </a:graphic>
+          </wp:inline>
+        </w:drawing>
+      </w:r>
+      <w:r>
+        <w:drawing>
+          <wp:inline distT="0" distB="0" distL="0" distR="0" wp14:anchorId="72AFE07A" wp14:editId="385BABF5">
+            <wp:extent cx="5943600" cy="4312920"/>
+            <wp:effectExtent l="0" t="0" r="0" b="0"/>
+            <wp:docPr id="11" name="Picture 11"/>
+            <wp:cNvGraphicFramePr>
+              <a:graphicFrameLocks xmlns:a="http://schemas.openxmlformats.org/drawingml/2006/main" noChangeAspect="1"/>
+            </wp:cNvGraphicFramePr>
+            <a:graphic xmlns:a="http://schemas.openxmlformats.org/drawingml/2006/main">
+              <a:graphicData uri="http://schemas.openxmlformats.org/drawingml/2006/picture">
+                <pic:pic xmlns:pic="http://schemas.openxmlformats.org/drawingml/2006/picture">
+                  <pic:nvPicPr>
+                    <pic:cNvPr id="1" name=""/>
+                    <pic:cNvPicPr/>
+                  </pic:nvPicPr>
+                  <pic:blipFill>
+                    <a:blip r:embed="rId10"/>
+                    <a:stretch>
+                      <a:fillRect/>
+                    </a:stretch>
+                  </pic:blipFill>
+                  <pic:spPr>
+                    <a:xfrm>
+                      <a:off x="0" y="0"/>
+                      <a:ext cx="5943600" cy="4312920"/>
+                    </a:xfrm>
+                    <a:prstGeom prst="rect">
+                      <a:avLst/>
+                    </a:prstGeom>
+                  </pic:spPr>
+                </pic:pic>
+              </a:graphicData>
+            </a:graphic>
+          </wp:inline>
+        </w:drawing>
+      </w:r>
+      <w:r>
+        <w:lastRenderedPageBreak/>
+        <w:drawing>
+          <wp:inline distT="0" distB="0" distL="0" distR="0" wp14:anchorId="295FA03D" wp14:editId="2A6E7D9F">
+            <wp:extent cx="5372376" cy="2787793"/>
+            <wp:effectExtent l="0" t="0" r="0" b="0"/>
+            <wp:docPr id="12" name="Picture 12"/>
+            <wp:cNvGraphicFramePr>
+              <a:graphicFrameLocks xmlns:a="http://schemas.openxmlformats.org/drawingml/2006/main" noChangeAspect="1"/>
+            </wp:cNvGraphicFramePr>
+            <a:graphic xmlns:a="http://schemas.openxmlformats.org/drawingml/2006/main">
+              <a:graphicData uri="http://schemas.openxmlformats.org/drawingml/2006/picture">
+                <pic:pic xmlns:pic="http://schemas.openxmlformats.org/drawingml/2006/picture">
+                  <pic:nvPicPr>
+                    <pic:cNvPr id="1" name=""/>
+                    <pic:cNvPicPr/>
+                  </pic:nvPicPr>
+                  <pic:blipFill>
+                    <a:blip r:embed="rId11"/>
+                    <a:stretch>
+                      <a:fillRect/>
+                    </a:stretch>
+                  </pic:blipFill>
+                  <pic:spPr>
+                    <a:xfrm>
+                      <a:off x="0" y="0"/>
+                      <a:ext cx="5372376" cy="2787793"/>
+                    </a:xfrm>
+                    <a:prstGeom prst="rect">
+                      <a:avLst/>
+                    </a:prstGeom>
+                  </pic:spPr>
+                </pic:pic>
+              </a:graphicData>
+            </a:graphic>
+          </wp:inline>
+        </w:drawing>
+      </w:r>
+      <w:r>
+        <w:drawing>
+          <wp:inline distT="0" distB="0" distL="0" distR="0" wp14:anchorId="153C750D" wp14:editId="36FDDA3F">
+            <wp:extent cx="5581937" cy="1441524"/>
+            <wp:effectExtent l="0" t="0" r="0" b="6350"/>
+            <wp:docPr id="13" name="Picture 13"/>
+            <wp:cNvGraphicFramePr>
+              <a:graphicFrameLocks xmlns:a="http://schemas.openxmlformats.org/drawingml/2006/main" noChangeAspect="1"/>
+            </wp:cNvGraphicFramePr>
+            <a:graphic xmlns:a="http://schemas.openxmlformats.org/drawingml/2006/main">
+              <a:graphicData uri="http://schemas.openxmlformats.org/drawingml/2006/picture">
+                <pic:pic xmlns:pic="http://schemas.openxmlformats.org/drawingml/2006/picture">
+                  <pic:nvPicPr>
+                    <pic:cNvPr id="1" name=""/>
+                    <pic:cNvPicPr/>
+                  </pic:nvPicPr>
+                  <pic:blipFill>
+                    <a:blip r:embed="rId12"/>
+                    <a:stretch>
+                      <a:fillRect/>
+                    </a:stretch>
+                  </pic:blipFill>
+                  <pic:spPr>
+                    <a:xfrm>
+                      <a:off x="0" y="0"/>
+                      <a:ext cx="5581937" cy="1441524"/>
+                    </a:xfrm>
+                    <a:prstGeom prst="rect">
+                      <a:avLst/>
+                    </a:prstGeom>
+                  </pic:spPr>
+                </pic:pic>
+              </a:graphicData>
+            </a:graphic>
+          </wp:inline>
+        </w:drawing>
+      </w:r>
+      <w:r>
+        <w:lastRenderedPageBreak/>
+        <w:drawing>
+          <wp:inline distT="0" distB="0" distL="0" distR="0" wp14:anchorId="740185D5" wp14:editId="6F4341A6">
+            <wp:extent cx="5943600" cy="3970020"/>
+            <wp:effectExtent l="0" t="0" r="0" b="0"/>
+            <wp:docPr id="14" name="Picture 14"/>
+            <wp:cNvGraphicFramePr>
+              <a:graphicFrameLocks xmlns:a="http://schemas.openxmlformats.org/drawingml/2006/main" noChangeAspect="1"/>
+            </wp:cNvGraphicFramePr>
+            <a:graphic xmlns:a="http://schemas.openxmlformats.org/drawingml/2006/main">
+              <a:graphicData uri="http://schemas.openxmlformats.org/drawingml/2006/picture">
+                <pic:pic xmlns:pic="http://schemas.openxmlformats.org/drawingml/2006/picture">
+                  <pic:nvPicPr>
+                    <pic:cNvPr id="1" name=""/>
+                    <pic:cNvPicPr/>
+                  </pic:nvPicPr>
+                  <pic:blipFill>
+                    <a:blip r:embed="rId13"/>
+                    <a:stretch>
+                      <a:fillRect/>
+                    </a:stretch>
+                  </pic:blipFill>
+                  <pic:spPr>
+                    <a:xfrm>
+                      <a:off x="0" y="0"/>
+                      <a:ext cx="5943600" cy="3970020"/>
                     </a:xfrm>
                     <a:prstGeom prst="rect">
                       <a:avLst/>
